--- a/wiki/tutorial/4 - Quantification/4.1 - Spectrum Counting/4.1_Spectrum Counting.docx
+++ b/wiki/tutorial/4 - Quantification/4.1 - Spectrum Counting/4.1_Spectrum Counting.docx
@@ -710,7 +710,7 @@
                     <a:blip r:embed="rId8" cstate="print">
                       <a:extLst>
                         <a:ext uri="{28A0092B-C50C-407E-A947-70E740481C1C}">
-                          <a14:useLocalDpi xmlns:a14="http://schemas.microsoft.com/office/drawing/2010/main" xmlns:wps="http://schemas.microsoft.com/office/word/2010/wordprocessingShape" xmlns:wpi="http://schemas.microsoft.com/office/word/2010/wordprocessingInk" xmlns:wpg="http://schemas.microsoft.com/office/word/2010/wordprocessingGroup" xmlns:w14="http://schemas.microsoft.com/office/word/2010/wordml" xmlns:w="http://schemas.openxmlformats.org/wordprocessingml/2006/main" xmlns:w10="urn:schemas-microsoft-com:office:word" xmlns:wp14="http://schemas.microsoft.com/office/word/2010/wordprocessingDrawing" xmlns:v="urn:schemas-microsoft-com:vml" xmlns:o="urn:schemas-microsoft-com:office:office" xmlns:mc="http://schemas.openxmlformats.org/markup-compatibility/2006" xmlns:wpc="http://schemas.microsoft.com/office/word/2010/wordprocessingCanvas" xmlns="" val="0"/>
+                          <a14:useLocalDpi xmlns="" xmlns:wpc="http://schemas.microsoft.com/office/word/2010/wordprocessingCanvas" xmlns:mc="http://schemas.openxmlformats.org/markup-compatibility/2006" xmlns:o="urn:schemas-microsoft-com:office:office" xmlns:v="urn:schemas-microsoft-com:vml" xmlns:wp14="http://schemas.microsoft.com/office/word/2010/wordprocessingDrawing" xmlns:w10="urn:schemas-microsoft-com:office:word" xmlns:w="http://schemas.openxmlformats.org/wordprocessingml/2006/main" xmlns:w14="http://schemas.microsoft.com/office/word/2010/wordml" xmlns:wpg="http://schemas.microsoft.com/office/word/2010/wordprocessingGroup" xmlns:wpi="http://schemas.microsoft.com/office/word/2010/wordprocessingInk" xmlns:wps="http://schemas.microsoft.com/office/word/2010/wordprocessingShape" xmlns:a14="http://schemas.microsoft.com/office/drawing/2010/main" val="0"/>
                         </a:ext>
                       </a:extLst>
                     </a:blip>
@@ -1241,7 +1241,7 @@
                     <a:blip r:embed="rId10" cstate="print">
                       <a:extLst>
                         <a:ext uri="{28A0092B-C50C-407E-A947-70E740481C1C}">
-                          <a14:useLocalDpi xmlns:a14="http://schemas.microsoft.com/office/drawing/2010/main" xmlns:wps="http://schemas.microsoft.com/office/word/2010/wordprocessingShape" xmlns:wpi="http://schemas.microsoft.com/office/word/2010/wordprocessingInk" xmlns:wpg="http://schemas.microsoft.com/office/word/2010/wordprocessingGroup" xmlns:w14="http://schemas.microsoft.com/office/word/2010/wordml" xmlns:w="http://schemas.openxmlformats.org/wordprocessingml/2006/main" xmlns:w10="urn:schemas-microsoft-com:office:word" xmlns:wp14="http://schemas.microsoft.com/office/word/2010/wordprocessingDrawing" xmlns:v="urn:schemas-microsoft-com:vml" xmlns:o="urn:schemas-microsoft-com:office:office" xmlns:mc="http://schemas.openxmlformats.org/markup-compatibility/2006" xmlns:wpc="http://schemas.microsoft.com/office/word/2010/wordprocessingCanvas" xmlns="" val="0"/>
+                          <a14:useLocalDpi xmlns="" xmlns:wpc="http://schemas.microsoft.com/office/word/2010/wordprocessingCanvas" xmlns:mc="http://schemas.openxmlformats.org/markup-compatibility/2006" xmlns:o="urn:schemas-microsoft-com:office:office" xmlns:v="urn:schemas-microsoft-com:vml" xmlns:wp14="http://schemas.microsoft.com/office/word/2010/wordprocessingDrawing" xmlns:w10="urn:schemas-microsoft-com:office:word" xmlns:w="http://schemas.openxmlformats.org/wordprocessingml/2006/main" xmlns:w14="http://schemas.microsoft.com/office/word/2010/wordml" xmlns:wpg="http://schemas.microsoft.com/office/word/2010/wordprocessingGroup" xmlns:wpi="http://schemas.microsoft.com/office/word/2010/wordprocessingInk" xmlns:wps="http://schemas.microsoft.com/office/word/2010/wordprocessingShape" xmlns:a14="http://schemas.microsoft.com/office/drawing/2010/main" val="0"/>
                         </a:ext>
                       </a:extLst>
                     </a:blip>
@@ -1687,7 +1687,7 @@
                     <a:blip r:embed="rId11" cstate="print">
                       <a:extLst>
                         <a:ext uri="{28A0092B-C50C-407E-A947-70E740481C1C}">
-                          <a14:useLocalDpi xmlns:a14="http://schemas.microsoft.com/office/drawing/2010/main" xmlns:wps="http://schemas.microsoft.com/office/word/2010/wordprocessingShape" xmlns:wpi="http://schemas.microsoft.com/office/word/2010/wordprocessingInk" xmlns:wpg="http://schemas.microsoft.com/office/word/2010/wordprocessingGroup" xmlns:w14="http://schemas.microsoft.com/office/word/2010/wordml" xmlns:w="http://schemas.openxmlformats.org/wordprocessingml/2006/main" xmlns:w10="urn:schemas-microsoft-com:office:word" xmlns:wp14="http://schemas.microsoft.com/office/word/2010/wordprocessingDrawing" xmlns:v="urn:schemas-microsoft-com:vml" xmlns:o="urn:schemas-microsoft-com:office:office" xmlns:mc="http://schemas.openxmlformats.org/markup-compatibility/2006" xmlns:wpc="http://schemas.microsoft.com/office/word/2010/wordprocessingCanvas" xmlns="" val="0"/>
+                          <a14:useLocalDpi xmlns="" xmlns:wpc="http://schemas.microsoft.com/office/word/2010/wordprocessingCanvas" xmlns:mc="http://schemas.openxmlformats.org/markup-compatibility/2006" xmlns:o="urn:schemas-microsoft-com:office:office" xmlns:v="urn:schemas-microsoft-com:vml" xmlns:wp14="http://schemas.microsoft.com/office/word/2010/wordprocessingDrawing" xmlns:w10="urn:schemas-microsoft-com:office:word" xmlns:w="http://schemas.openxmlformats.org/wordprocessingml/2006/main" xmlns:w14="http://schemas.microsoft.com/office/word/2010/wordml" xmlns:wpg="http://schemas.microsoft.com/office/word/2010/wordprocessingGroup" xmlns:wpi="http://schemas.microsoft.com/office/word/2010/wordprocessingInk" xmlns:wps="http://schemas.microsoft.com/office/word/2010/wordprocessingShape" xmlns:a14="http://schemas.microsoft.com/office/drawing/2010/main" val="0"/>
                         </a:ext>
                       </a:extLst>
                     </a:blip>
@@ -1878,7 +1878,7 @@
                     <a:blip r:embed="rId12" cstate="print">
                       <a:extLst>
                         <a:ext uri="{28A0092B-C50C-407E-A947-70E740481C1C}">
-                          <a14:useLocalDpi xmlns:a14="http://schemas.microsoft.com/office/drawing/2010/main" xmlns:wps="http://schemas.microsoft.com/office/word/2010/wordprocessingShape" xmlns:wpi="http://schemas.microsoft.com/office/word/2010/wordprocessingInk" xmlns:wpg="http://schemas.microsoft.com/office/word/2010/wordprocessingGroup" xmlns:w14="http://schemas.microsoft.com/office/word/2010/wordml" xmlns:w="http://schemas.openxmlformats.org/wordprocessingml/2006/main" xmlns:w10="urn:schemas-microsoft-com:office:word" xmlns:wp14="http://schemas.microsoft.com/office/word/2010/wordprocessingDrawing" xmlns:v="urn:schemas-microsoft-com:vml" xmlns:o="urn:schemas-microsoft-com:office:office" xmlns:mc="http://schemas.openxmlformats.org/markup-compatibility/2006" xmlns:wpc="http://schemas.microsoft.com/office/word/2010/wordprocessingCanvas" xmlns="" val="0"/>
+                          <a14:useLocalDpi xmlns="" xmlns:wpc="http://schemas.microsoft.com/office/word/2010/wordprocessingCanvas" xmlns:mc="http://schemas.openxmlformats.org/markup-compatibility/2006" xmlns:o="urn:schemas-microsoft-com:office:office" xmlns:v="urn:schemas-microsoft-com:vml" xmlns:wp14="http://schemas.microsoft.com/office/word/2010/wordprocessingDrawing" xmlns:w10="urn:schemas-microsoft-com:office:word" xmlns:w="http://schemas.openxmlformats.org/wordprocessingml/2006/main" xmlns:w14="http://schemas.microsoft.com/office/word/2010/wordml" xmlns:wpg="http://schemas.microsoft.com/office/word/2010/wordprocessingGroup" xmlns:wpi="http://schemas.microsoft.com/office/word/2010/wordprocessingInk" xmlns:wps="http://schemas.microsoft.com/office/word/2010/wordprocessingShape" xmlns:a14="http://schemas.microsoft.com/office/drawing/2010/main" val="0"/>
                         </a:ext>
                       </a:extLst>
                     </a:blip>
@@ -1988,7 +1988,7 @@
                     <a:blip r:embed="rId13" cstate="print">
                       <a:extLst>
                         <a:ext uri="{28A0092B-C50C-407E-A947-70E740481C1C}">
-                          <a14:useLocalDpi xmlns:a14="http://schemas.microsoft.com/office/drawing/2010/main" xmlns:wps="http://schemas.microsoft.com/office/word/2010/wordprocessingShape" xmlns:wpi="http://schemas.microsoft.com/office/word/2010/wordprocessingInk" xmlns:wpg="http://schemas.microsoft.com/office/word/2010/wordprocessingGroup" xmlns:w14="http://schemas.microsoft.com/office/word/2010/wordml" xmlns:w="http://schemas.openxmlformats.org/wordprocessingml/2006/main" xmlns:w10="urn:schemas-microsoft-com:office:word" xmlns:wp14="http://schemas.microsoft.com/office/word/2010/wordprocessingDrawing" xmlns:v="urn:schemas-microsoft-com:vml" xmlns:o="urn:schemas-microsoft-com:office:office" xmlns:mc="http://schemas.openxmlformats.org/markup-compatibility/2006" xmlns:wpc="http://schemas.microsoft.com/office/word/2010/wordprocessingCanvas" xmlns="" val="0"/>
+                          <a14:useLocalDpi xmlns="" xmlns:wpc="http://schemas.microsoft.com/office/word/2010/wordprocessingCanvas" xmlns:mc="http://schemas.openxmlformats.org/markup-compatibility/2006" xmlns:o="urn:schemas-microsoft-com:office:office" xmlns:v="urn:schemas-microsoft-com:vml" xmlns:wp14="http://schemas.microsoft.com/office/word/2010/wordprocessingDrawing" xmlns:w10="urn:schemas-microsoft-com:office:word" xmlns:w="http://schemas.openxmlformats.org/wordprocessingml/2006/main" xmlns:w14="http://schemas.microsoft.com/office/word/2010/wordml" xmlns:wpg="http://schemas.microsoft.com/office/word/2010/wordprocessingGroup" xmlns:wpi="http://schemas.microsoft.com/office/word/2010/wordprocessingInk" xmlns:wps="http://schemas.microsoft.com/office/word/2010/wordprocessingShape" xmlns:a14="http://schemas.microsoft.com/office/drawing/2010/main" val="0"/>
                         </a:ext>
                       </a:extLst>
                     </a:blip>
@@ -2185,7 +2185,7 @@
                     <a:blip r:embed="rId14" cstate="print">
                       <a:extLst>
                         <a:ext uri="{28A0092B-C50C-407E-A947-70E740481C1C}">
-                          <a14:useLocalDpi xmlns:a14="http://schemas.microsoft.com/office/drawing/2010/main" xmlns:wps="http://schemas.microsoft.com/office/word/2010/wordprocessingShape" xmlns:wpi="http://schemas.microsoft.com/office/word/2010/wordprocessingInk" xmlns:wpg="http://schemas.microsoft.com/office/word/2010/wordprocessingGroup" xmlns:w14="http://schemas.microsoft.com/office/word/2010/wordml" xmlns:w="http://schemas.openxmlformats.org/wordprocessingml/2006/main" xmlns:w10="urn:schemas-microsoft-com:office:word" xmlns:wp14="http://schemas.microsoft.com/office/word/2010/wordprocessingDrawing" xmlns:v="urn:schemas-microsoft-com:vml" xmlns:o="urn:schemas-microsoft-com:office:office" xmlns:mc="http://schemas.openxmlformats.org/markup-compatibility/2006" xmlns:wpc="http://schemas.microsoft.com/office/word/2010/wordprocessingCanvas" xmlns="" val="0"/>
+                          <a14:useLocalDpi xmlns="" xmlns:wpc="http://schemas.microsoft.com/office/word/2010/wordprocessingCanvas" xmlns:mc="http://schemas.openxmlformats.org/markup-compatibility/2006" xmlns:o="urn:schemas-microsoft-com:office:office" xmlns:v="urn:schemas-microsoft-com:vml" xmlns:wp14="http://schemas.microsoft.com/office/word/2010/wordprocessingDrawing" xmlns:w10="urn:schemas-microsoft-com:office:word" xmlns:w="http://schemas.openxmlformats.org/wordprocessingml/2006/main" xmlns:w14="http://schemas.microsoft.com/office/word/2010/wordml" xmlns:wpg="http://schemas.microsoft.com/office/word/2010/wordprocessingGroup" xmlns:wpi="http://schemas.microsoft.com/office/word/2010/wordprocessingInk" xmlns:wps="http://schemas.microsoft.com/office/word/2010/wordprocessingShape" xmlns:a14="http://schemas.microsoft.com/office/drawing/2010/main" val="0"/>
                         </a:ext>
                       </a:extLst>
                     </a:blip>
@@ -2354,7 +2354,7 @@
                     <a:blip r:embed="rId15" cstate="print">
                       <a:extLst>
                         <a:ext uri="{28A0092B-C50C-407E-A947-70E740481C1C}">
-                          <a14:useLocalDpi xmlns:a14="http://schemas.microsoft.com/office/drawing/2010/main" xmlns:wps="http://schemas.microsoft.com/office/word/2010/wordprocessingShape" xmlns:wpi="http://schemas.microsoft.com/office/word/2010/wordprocessingInk" xmlns:wpg="http://schemas.microsoft.com/office/word/2010/wordprocessingGroup" xmlns:w14="http://schemas.microsoft.com/office/word/2010/wordml" xmlns:w="http://schemas.openxmlformats.org/wordprocessingml/2006/main" xmlns:w10="urn:schemas-microsoft-com:office:word" xmlns:wp14="http://schemas.microsoft.com/office/word/2010/wordprocessingDrawing" xmlns:v="urn:schemas-microsoft-com:vml" xmlns:o="urn:schemas-microsoft-com:office:office" xmlns:mc="http://schemas.openxmlformats.org/markup-compatibility/2006" xmlns:wpc="http://schemas.microsoft.com/office/word/2010/wordprocessingCanvas" xmlns="" val="0"/>
+                          <a14:useLocalDpi xmlns="" xmlns:wpc="http://schemas.microsoft.com/office/word/2010/wordprocessingCanvas" xmlns:mc="http://schemas.openxmlformats.org/markup-compatibility/2006" xmlns:o="urn:schemas-microsoft-com:office:office" xmlns:v="urn:schemas-microsoft-com:vml" xmlns:wp14="http://schemas.microsoft.com/office/word/2010/wordprocessingDrawing" xmlns:w10="urn:schemas-microsoft-com:office:word" xmlns:w="http://schemas.openxmlformats.org/wordprocessingml/2006/main" xmlns:w14="http://schemas.microsoft.com/office/word/2010/wordml" xmlns:wpg="http://schemas.microsoft.com/office/word/2010/wordprocessingGroup" xmlns:wpi="http://schemas.microsoft.com/office/word/2010/wordprocessingInk" xmlns:wps="http://schemas.microsoft.com/office/word/2010/wordprocessingShape" xmlns:a14="http://schemas.microsoft.com/office/drawing/2010/main" val="0"/>
                         </a:ext>
                       </a:extLst>
                     </a:blip>
@@ -3092,65 +3092,111 @@
       <w:autoSpaceDE w:val="0"/>
       <w:autoSpaceDN w:val="0"/>
       <w:adjustRightInd w:val="0"/>
-      <w:spacing w:after="0" w:line="240" w:lineRule="auto"/>
+      <w:spacing w:after="0" w:line="276" w:lineRule="auto"/>
+      <w:ind w:firstLine="720"/>
+      <w:rPr>
+        <w:rFonts w:cs="Calibri"/>
+        <w:i/>
+        <w:lang w:eastAsia="de-DE"/>
+      </w:rPr>
+    </w:pPr>
+    <w:r>
+      <w:rPr>
+        <w:rFonts w:ascii="Helvetica" w:hAnsi="Helvetica" w:cs="Helvetica"/>
+        <w:noProof/>
+        <w:color w:val="4374B7"/>
+        <w:sz w:val="16"/>
+        <w:szCs w:val="16"/>
+        <w:lang w:val="nb-NO" w:eastAsia="nb-NO"/>
+      </w:rPr>
+      <w:drawing>
+        <wp:anchor distT="0" distB="0" distL="114300" distR="114300" simplePos="0" relativeHeight="251659264" behindDoc="0" locked="0" layoutInCell="1" allowOverlap="1">
+          <wp:simplePos x="0" y="0"/>
+          <wp:positionH relativeFrom="column">
+            <wp:posOffset>19050</wp:posOffset>
+          </wp:positionH>
+          <wp:positionV relativeFrom="paragraph">
+            <wp:posOffset>31750</wp:posOffset>
+          </wp:positionV>
+          <wp:extent cx="419100" cy="149225"/>
+          <wp:effectExtent l="19050" t="0" r="0" b="0"/>
+          <wp:wrapSquare wrapText="bothSides"/>
+          <wp:docPr id="3" name="Picture 1" descr="Creative Commons License">
+            <a:hlinkClick xmlns:a="http://schemas.openxmlformats.org/drawingml/2006/main" r:id="rId1"/>
+          </wp:docPr>
+          <wp:cNvGraphicFramePr>
+            <a:graphicFrameLocks xmlns:a="http://schemas.openxmlformats.org/drawingml/2006/main" noChangeAspect="1"/>
+          </wp:cNvGraphicFramePr>
+          <a:graphic xmlns:a="http://schemas.openxmlformats.org/drawingml/2006/main">
+            <a:graphicData uri="http://schemas.openxmlformats.org/drawingml/2006/picture">
+              <pic:pic xmlns:pic="http://schemas.openxmlformats.org/drawingml/2006/picture">
+                <pic:nvPicPr>
+                  <pic:cNvPr id="0" name="Picture 1" descr="Creative Commons License">
+                    <a:hlinkClick r:id="rId1"/>
+                  </pic:cNvPr>
+                  <pic:cNvPicPr>
+                    <a:picLocks noChangeAspect="1" noChangeArrowheads="1"/>
+                  </pic:cNvPicPr>
+                </pic:nvPicPr>
+                <pic:blipFill>
+                  <a:blip r:embed="rId2"/>
+                  <a:srcRect/>
+                  <a:stretch>
+                    <a:fillRect/>
+                  </a:stretch>
+                </pic:blipFill>
+                <pic:spPr bwMode="auto">
+                  <a:xfrm>
+                    <a:off x="0" y="0"/>
+                    <a:ext cx="419100" cy="149225"/>
+                  </a:xfrm>
+                  <a:prstGeom prst="rect">
+                    <a:avLst/>
+                  </a:prstGeom>
+                  <a:noFill/>
+                  <a:ln w="9525">
+                    <a:noFill/>
+                    <a:miter lim="800000"/>
+                    <a:headEnd/>
+                    <a:tailEnd/>
+                  </a:ln>
+                </pic:spPr>
+              </pic:pic>
+            </a:graphicData>
+          </a:graphic>
+        </wp:anchor>
+      </w:drawing>
+    </w:r>
+    <w:r>
       <w:rPr>
         <w:rFonts w:cs="Calibri"/>
         <w:lang w:eastAsia="de-DE"/>
       </w:rPr>
-    </w:pPr>
-  </w:p>
-  <w:p>
-    <w:pPr>
-      <w:pBdr>
-        <w:top w:val="single" w:sz="4" w:space="1" w:color="auto"/>
-      </w:pBdr>
-      <w:tabs>
-        <w:tab w:val="center" w:pos="4513"/>
-        <w:tab w:val="right" w:pos="9026"/>
-      </w:tabs>
-      <w:autoSpaceDE w:val="0"/>
-      <w:autoSpaceDN w:val="0"/>
-      <w:adjustRightInd w:val="0"/>
-      <w:spacing w:after="0" w:line="240" w:lineRule="auto"/>
-      <w:rPr>
-        <w:rFonts w:ascii="Times New Roman" w:hAnsi="Times New Roman"/>
-        <w:lang w:eastAsia="de-DE"/>
-      </w:rPr>
-    </w:pPr>
-    <w:r>
-      <w:rPr>
-        <w:rFonts w:cs="Calibri"/>
-        <w:lang w:eastAsia="de-DE"/>
-      </w:rPr>
-      <w:t>Harald Barsnes (harald.barsnes@biomed.uib.no) and Marc Vaudel (</w:t>
+      <w:t xml:space="preserve">  </w:t>
     </w:r>
     <w:r>
       <w:rPr>
         <w:rFonts w:cs="Calibri"/>
+        <w:i/>
         <w:lang w:eastAsia="de-DE"/>
       </w:rPr>
-      <w:t>marc.vaudel@biomed.uib.no</w:t>
+      <w:t>This work is licensed under the Creative Commons Attr</w:t>
     </w:r>
     <w:r>
       <w:rPr>
         <w:rFonts w:cs="Calibri"/>
+        <w:i/>
         <w:lang w:eastAsia="de-DE"/>
       </w:rPr>
-      <w:t>)</w:t>
+      <w:t xml:space="preserve">ibution-ShareAlike </w:t>
     </w:r>
     <w:r>
       <w:rPr>
-        <w:rFonts w:ascii="Times New Roman" w:hAnsi="Times New Roman"/>
+        <w:rFonts w:cs="Calibri"/>
+        <w:i/>
         <w:lang w:eastAsia="de-DE"/>
       </w:rPr>
-      <w:tab/>
-    </w:r>
-    <w:r>
-      <w:rPr>
-        <w:rFonts w:ascii="Times New Roman" w:hAnsi="Times New Roman"/>
-        <w:lang w:eastAsia="de-DE"/>
-      </w:rPr>
-      <w:tab/>
+      <w:t xml:space="preserve">3.0 License. </w:t>
     </w:r>
   </w:p>
   <w:p>
@@ -3162,6 +3208,25 @@
       <w:spacing w:after="0" w:line="240" w:lineRule="auto"/>
     </w:pPr>
     <w:r>
+      <w:rPr>
+        <w:rFonts w:cs="Calibri"/>
+        <w:i/>
+        <w:lang w:eastAsia="de-DE"/>
+      </w:rPr>
+      <w:t>Harald Barsnes (harald.barsnes@biomed.uib.no) and Marc Vaudel (marc.vaudel@biomed.uib.no)</w:t>
+    </w:r>
+    <w:r>
+      <w:rPr>
+        <w:rFonts w:ascii="Times New Roman" w:hAnsi="Times New Roman"/>
+        <w:i/>
+        <w:lang w:eastAsia="de-DE"/>
+      </w:rPr>
+      <w:tab/>
+    </w:r>
+    <w:r>
+      <w:tab/>
+    </w:r>
+    <w:r>
       <w:tab/>
     </w:r>
     <w:r>
@@ -3191,7 +3256,7 @@
         <w:b/>
         <w:noProof/>
       </w:rPr>
-      <w:t>7</w:t>
+      <w:t>1</w:t>
     </w:r>
     <w:r>
       <w:rPr>
@@ -7031,7 +7096,7 @@
 </file>
 
 <file path=customXml/itemProps1.xml><?xml version="1.0" encoding="utf-8"?>
-<ds:datastoreItem xmlns:ds="http://schemas.openxmlformats.org/officeDocument/2006/customXml" ds:itemID="{D27FE578-EB3B-4A1C-AB87-E26AEB98BD39}">
+<ds:datastoreItem xmlns:ds="http://schemas.openxmlformats.org/officeDocument/2006/customXml" ds:itemID="{CA539899-8621-4C46-978D-05B89ABE22DC}">
   <ds:schemaRefs>
     <ds:schemaRef ds:uri="http://schemas.openxmlformats.org/officeDocument/2006/bibliography"/>
   </ds:schemaRefs>

--- a/wiki/tutorial/4 - Quantification/4.1 - Spectrum Counting/4.1_Spectrum Counting.docx
+++ b/wiki/tutorial/4 - Quantification/4.1 - Spectrum Counting/4.1_Spectrum Counting.docx
@@ -710,7 +710,7 @@
                     <a:blip r:embed="rId8" cstate="print">
                       <a:extLst>
                         <a:ext uri="{28A0092B-C50C-407E-A947-70E740481C1C}">
-                          <a14:useLocalDpi xmlns="" xmlns:wpc="http://schemas.microsoft.com/office/word/2010/wordprocessingCanvas" xmlns:mc="http://schemas.openxmlformats.org/markup-compatibility/2006" xmlns:o="urn:schemas-microsoft-com:office:office" xmlns:v="urn:schemas-microsoft-com:vml" xmlns:wp14="http://schemas.microsoft.com/office/word/2010/wordprocessingDrawing" xmlns:w10="urn:schemas-microsoft-com:office:word" xmlns:w="http://schemas.openxmlformats.org/wordprocessingml/2006/main" xmlns:w14="http://schemas.microsoft.com/office/word/2010/wordml" xmlns:wpg="http://schemas.microsoft.com/office/word/2010/wordprocessingGroup" xmlns:wpi="http://schemas.microsoft.com/office/word/2010/wordprocessingInk" xmlns:wps="http://schemas.microsoft.com/office/word/2010/wordprocessingShape" xmlns:a14="http://schemas.microsoft.com/office/drawing/2010/main" val="0"/>
+                          <a14:useLocalDpi xmlns:a14="http://schemas.microsoft.com/office/drawing/2010/main" xmlns:wps="http://schemas.microsoft.com/office/word/2010/wordprocessingShape" xmlns:wpi="http://schemas.microsoft.com/office/word/2010/wordprocessingInk" xmlns:wpg="http://schemas.microsoft.com/office/word/2010/wordprocessingGroup" xmlns:w14="http://schemas.microsoft.com/office/word/2010/wordml" xmlns:w="http://schemas.openxmlformats.org/wordprocessingml/2006/main" xmlns:w10="urn:schemas-microsoft-com:office:word" xmlns:wp14="http://schemas.microsoft.com/office/word/2010/wordprocessingDrawing" xmlns:v="urn:schemas-microsoft-com:vml" xmlns:o="urn:schemas-microsoft-com:office:office" xmlns:mc="http://schemas.openxmlformats.org/markup-compatibility/2006" xmlns:wpc="http://schemas.microsoft.com/office/word/2010/wordprocessingCanvas" xmlns="" val="0"/>
                         </a:ext>
                       </a:extLst>
                     </a:blip>
@@ -1241,7 +1241,7 @@
                     <a:blip r:embed="rId10" cstate="print">
                       <a:extLst>
                         <a:ext uri="{28A0092B-C50C-407E-A947-70E740481C1C}">
-                          <a14:useLocalDpi xmlns="" xmlns:wpc="http://schemas.microsoft.com/office/word/2010/wordprocessingCanvas" xmlns:mc="http://schemas.openxmlformats.org/markup-compatibility/2006" xmlns:o="urn:schemas-microsoft-com:office:office" xmlns:v="urn:schemas-microsoft-com:vml" xmlns:wp14="http://schemas.microsoft.com/office/word/2010/wordprocessingDrawing" xmlns:w10="urn:schemas-microsoft-com:office:word" xmlns:w="http://schemas.openxmlformats.org/wordprocessingml/2006/main" xmlns:w14="http://schemas.microsoft.com/office/word/2010/wordml" xmlns:wpg="http://schemas.microsoft.com/office/word/2010/wordprocessingGroup" xmlns:wpi="http://schemas.microsoft.com/office/word/2010/wordprocessingInk" xmlns:wps="http://schemas.microsoft.com/office/word/2010/wordprocessingShape" xmlns:a14="http://schemas.microsoft.com/office/drawing/2010/main" val="0"/>
+                          <a14:useLocalDpi xmlns:a14="http://schemas.microsoft.com/office/drawing/2010/main" xmlns:wps="http://schemas.microsoft.com/office/word/2010/wordprocessingShape" xmlns:wpi="http://schemas.microsoft.com/office/word/2010/wordprocessingInk" xmlns:wpg="http://schemas.microsoft.com/office/word/2010/wordprocessingGroup" xmlns:w14="http://schemas.microsoft.com/office/word/2010/wordml" xmlns:w="http://schemas.openxmlformats.org/wordprocessingml/2006/main" xmlns:w10="urn:schemas-microsoft-com:office:word" xmlns:wp14="http://schemas.microsoft.com/office/word/2010/wordprocessingDrawing" xmlns:v="urn:schemas-microsoft-com:vml" xmlns:o="urn:schemas-microsoft-com:office:office" xmlns:mc="http://schemas.openxmlformats.org/markup-compatibility/2006" xmlns:wpc="http://schemas.microsoft.com/office/word/2010/wordprocessingCanvas" xmlns="" val="0"/>
                         </a:ext>
                       </a:extLst>
                     </a:blip>
@@ -1687,7 +1687,7 @@
                     <a:blip r:embed="rId11" cstate="print">
                       <a:extLst>
                         <a:ext uri="{28A0092B-C50C-407E-A947-70E740481C1C}">
-                          <a14:useLocalDpi xmlns="" xmlns:wpc="http://schemas.microsoft.com/office/word/2010/wordprocessingCanvas" xmlns:mc="http://schemas.openxmlformats.org/markup-compatibility/2006" xmlns:o="urn:schemas-microsoft-com:office:office" xmlns:v="urn:schemas-microsoft-com:vml" xmlns:wp14="http://schemas.microsoft.com/office/word/2010/wordprocessingDrawing" xmlns:w10="urn:schemas-microsoft-com:office:word" xmlns:w="http://schemas.openxmlformats.org/wordprocessingml/2006/main" xmlns:w14="http://schemas.microsoft.com/office/word/2010/wordml" xmlns:wpg="http://schemas.microsoft.com/office/word/2010/wordprocessingGroup" xmlns:wpi="http://schemas.microsoft.com/office/word/2010/wordprocessingInk" xmlns:wps="http://schemas.microsoft.com/office/word/2010/wordprocessingShape" xmlns:a14="http://schemas.microsoft.com/office/drawing/2010/main" val="0"/>
+                          <a14:useLocalDpi xmlns:a14="http://schemas.microsoft.com/office/drawing/2010/main" xmlns:wps="http://schemas.microsoft.com/office/word/2010/wordprocessingShape" xmlns:wpi="http://schemas.microsoft.com/office/word/2010/wordprocessingInk" xmlns:wpg="http://schemas.microsoft.com/office/word/2010/wordprocessingGroup" xmlns:w14="http://schemas.microsoft.com/office/word/2010/wordml" xmlns:w="http://schemas.openxmlformats.org/wordprocessingml/2006/main" xmlns:w10="urn:schemas-microsoft-com:office:word" xmlns:wp14="http://schemas.microsoft.com/office/word/2010/wordprocessingDrawing" xmlns:v="urn:schemas-microsoft-com:vml" xmlns:o="urn:schemas-microsoft-com:office:office" xmlns:mc="http://schemas.openxmlformats.org/markup-compatibility/2006" xmlns:wpc="http://schemas.microsoft.com/office/word/2010/wordprocessingCanvas" xmlns="" val="0"/>
                         </a:ext>
                       </a:extLst>
                     </a:blip>
@@ -1878,7 +1878,7 @@
                     <a:blip r:embed="rId12" cstate="print">
                       <a:extLst>
                         <a:ext uri="{28A0092B-C50C-407E-A947-70E740481C1C}">
-                          <a14:useLocalDpi xmlns="" xmlns:wpc="http://schemas.microsoft.com/office/word/2010/wordprocessingCanvas" xmlns:mc="http://schemas.openxmlformats.org/markup-compatibility/2006" xmlns:o="urn:schemas-microsoft-com:office:office" xmlns:v="urn:schemas-microsoft-com:vml" xmlns:wp14="http://schemas.microsoft.com/office/word/2010/wordprocessingDrawing" xmlns:w10="urn:schemas-microsoft-com:office:word" xmlns:w="http://schemas.openxmlformats.org/wordprocessingml/2006/main" xmlns:w14="http://schemas.microsoft.com/office/word/2010/wordml" xmlns:wpg="http://schemas.microsoft.com/office/word/2010/wordprocessingGroup" xmlns:wpi="http://schemas.microsoft.com/office/word/2010/wordprocessingInk" xmlns:wps="http://schemas.microsoft.com/office/word/2010/wordprocessingShape" xmlns:a14="http://schemas.microsoft.com/office/drawing/2010/main" val="0"/>
+                          <a14:useLocalDpi xmlns:a14="http://schemas.microsoft.com/office/drawing/2010/main" xmlns:wps="http://schemas.microsoft.com/office/word/2010/wordprocessingShape" xmlns:wpi="http://schemas.microsoft.com/office/word/2010/wordprocessingInk" xmlns:wpg="http://schemas.microsoft.com/office/word/2010/wordprocessingGroup" xmlns:w14="http://schemas.microsoft.com/office/word/2010/wordml" xmlns:w="http://schemas.openxmlformats.org/wordprocessingml/2006/main" xmlns:w10="urn:schemas-microsoft-com:office:word" xmlns:wp14="http://schemas.microsoft.com/office/word/2010/wordprocessingDrawing" xmlns:v="urn:schemas-microsoft-com:vml" xmlns:o="urn:schemas-microsoft-com:office:office" xmlns:mc="http://schemas.openxmlformats.org/markup-compatibility/2006" xmlns:wpc="http://schemas.microsoft.com/office/word/2010/wordprocessingCanvas" xmlns="" val="0"/>
                         </a:ext>
                       </a:extLst>
                     </a:blip>
@@ -1988,7 +1988,7 @@
                     <a:blip r:embed="rId13" cstate="print">
                       <a:extLst>
                         <a:ext uri="{28A0092B-C50C-407E-A947-70E740481C1C}">
-                          <a14:useLocalDpi xmlns="" xmlns:wpc="http://schemas.microsoft.com/office/word/2010/wordprocessingCanvas" xmlns:mc="http://schemas.openxmlformats.org/markup-compatibility/2006" xmlns:o="urn:schemas-microsoft-com:office:office" xmlns:v="urn:schemas-microsoft-com:vml" xmlns:wp14="http://schemas.microsoft.com/office/word/2010/wordprocessingDrawing" xmlns:w10="urn:schemas-microsoft-com:office:word" xmlns:w="http://schemas.openxmlformats.org/wordprocessingml/2006/main" xmlns:w14="http://schemas.microsoft.com/office/word/2010/wordml" xmlns:wpg="http://schemas.microsoft.com/office/word/2010/wordprocessingGroup" xmlns:wpi="http://schemas.microsoft.com/office/word/2010/wordprocessingInk" xmlns:wps="http://schemas.microsoft.com/office/word/2010/wordprocessingShape" xmlns:a14="http://schemas.microsoft.com/office/drawing/2010/main" val="0"/>
+                          <a14:useLocalDpi xmlns:a14="http://schemas.microsoft.com/office/drawing/2010/main" xmlns:wps="http://schemas.microsoft.com/office/word/2010/wordprocessingShape" xmlns:wpi="http://schemas.microsoft.com/office/word/2010/wordprocessingInk" xmlns:wpg="http://schemas.microsoft.com/office/word/2010/wordprocessingGroup" xmlns:w14="http://schemas.microsoft.com/office/word/2010/wordml" xmlns:w="http://schemas.openxmlformats.org/wordprocessingml/2006/main" xmlns:w10="urn:schemas-microsoft-com:office:word" xmlns:wp14="http://schemas.microsoft.com/office/word/2010/wordprocessingDrawing" xmlns:v="urn:schemas-microsoft-com:vml" xmlns:o="urn:schemas-microsoft-com:office:office" xmlns:mc="http://schemas.openxmlformats.org/markup-compatibility/2006" xmlns:wpc="http://schemas.microsoft.com/office/word/2010/wordprocessingCanvas" xmlns="" val="0"/>
                         </a:ext>
                       </a:extLst>
                     </a:blip>
@@ -2185,7 +2185,7 @@
                     <a:blip r:embed="rId14" cstate="print">
                       <a:extLst>
                         <a:ext uri="{28A0092B-C50C-407E-A947-70E740481C1C}">
-                          <a14:useLocalDpi xmlns="" xmlns:wpc="http://schemas.microsoft.com/office/word/2010/wordprocessingCanvas" xmlns:mc="http://schemas.openxmlformats.org/markup-compatibility/2006" xmlns:o="urn:schemas-microsoft-com:office:office" xmlns:v="urn:schemas-microsoft-com:vml" xmlns:wp14="http://schemas.microsoft.com/office/word/2010/wordprocessingDrawing" xmlns:w10="urn:schemas-microsoft-com:office:word" xmlns:w="http://schemas.openxmlformats.org/wordprocessingml/2006/main" xmlns:w14="http://schemas.microsoft.com/office/word/2010/wordml" xmlns:wpg="http://schemas.microsoft.com/office/word/2010/wordprocessingGroup" xmlns:wpi="http://schemas.microsoft.com/office/word/2010/wordprocessingInk" xmlns:wps="http://schemas.microsoft.com/office/word/2010/wordprocessingShape" xmlns:a14="http://schemas.microsoft.com/office/drawing/2010/main" val="0"/>
+                          <a14:useLocalDpi xmlns:a14="http://schemas.microsoft.com/office/drawing/2010/main" xmlns:wps="http://schemas.microsoft.com/office/word/2010/wordprocessingShape" xmlns:wpi="http://schemas.microsoft.com/office/word/2010/wordprocessingInk" xmlns:wpg="http://schemas.microsoft.com/office/word/2010/wordprocessingGroup" xmlns:w14="http://schemas.microsoft.com/office/word/2010/wordml" xmlns:w="http://schemas.openxmlformats.org/wordprocessingml/2006/main" xmlns:w10="urn:schemas-microsoft-com:office:word" xmlns:wp14="http://schemas.microsoft.com/office/word/2010/wordprocessingDrawing" xmlns:v="urn:schemas-microsoft-com:vml" xmlns:o="urn:schemas-microsoft-com:office:office" xmlns:mc="http://schemas.openxmlformats.org/markup-compatibility/2006" xmlns:wpc="http://schemas.microsoft.com/office/word/2010/wordprocessingCanvas" xmlns="" val="0"/>
                         </a:ext>
                       </a:extLst>
                     </a:blip>
@@ -2354,7 +2354,7 @@
                     <a:blip r:embed="rId15" cstate="print">
                       <a:extLst>
                         <a:ext uri="{28A0092B-C50C-407E-A947-70E740481C1C}">
-                          <a14:useLocalDpi xmlns="" xmlns:wpc="http://schemas.microsoft.com/office/word/2010/wordprocessingCanvas" xmlns:mc="http://schemas.openxmlformats.org/markup-compatibility/2006" xmlns:o="urn:schemas-microsoft-com:office:office" xmlns:v="urn:schemas-microsoft-com:vml" xmlns:wp14="http://schemas.microsoft.com/office/word/2010/wordprocessingDrawing" xmlns:w10="urn:schemas-microsoft-com:office:word" xmlns:w="http://schemas.openxmlformats.org/wordprocessingml/2006/main" xmlns:w14="http://schemas.microsoft.com/office/word/2010/wordml" xmlns:wpg="http://schemas.microsoft.com/office/word/2010/wordprocessingGroup" xmlns:wpi="http://schemas.microsoft.com/office/word/2010/wordprocessingInk" xmlns:wps="http://schemas.microsoft.com/office/word/2010/wordprocessingShape" xmlns:a14="http://schemas.microsoft.com/office/drawing/2010/main" val="0"/>
+                          <a14:useLocalDpi xmlns:a14="http://schemas.microsoft.com/office/drawing/2010/main" xmlns:wps="http://schemas.microsoft.com/office/word/2010/wordprocessingShape" xmlns:wpi="http://schemas.microsoft.com/office/word/2010/wordprocessingInk" xmlns:wpg="http://schemas.microsoft.com/office/word/2010/wordprocessingGroup" xmlns:w14="http://schemas.microsoft.com/office/word/2010/wordml" xmlns:w="http://schemas.openxmlformats.org/wordprocessingml/2006/main" xmlns:w10="urn:schemas-microsoft-com:office:word" xmlns:wp14="http://schemas.microsoft.com/office/word/2010/wordprocessingDrawing" xmlns:v="urn:schemas-microsoft-com:vml" xmlns:o="urn:schemas-microsoft-com:office:office" xmlns:mc="http://schemas.openxmlformats.org/markup-compatibility/2006" xmlns:wpc="http://schemas.microsoft.com/office/word/2010/wordprocessingCanvas" xmlns="" val="0"/>
                         </a:ext>
                       </a:extLst>
                     </a:blip>
@@ -7096,7 +7096,7 @@
 </file>
 
 <file path=customXml/itemProps1.xml><?xml version="1.0" encoding="utf-8"?>
-<ds:datastoreItem xmlns:ds="http://schemas.openxmlformats.org/officeDocument/2006/customXml" ds:itemID="{CA539899-8621-4C46-978D-05B89ABE22DC}">
+<ds:datastoreItem xmlns:ds="http://schemas.openxmlformats.org/officeDocument/2006/customXml" ds:itemID="{49E42623-82CE-466E-AB71-FE8A7666AF6A}">
   <ds:schemaRefs>
     <ds:schemaRef ds:uri="http://schemas.openxmlformats.org/officeDocument/2006/bibliography"/>
   </ds:schemaRefs>
